--- a/Cholera_study_project_2024/output/table12.docx
+++ b/Cholera_study_project_2024/output/table12.docx
@@ -23,7 +23,7 @@
       </w:tblGrid>
       <w:tr>
         <w:trPr>
-          <w:trHeight w:val="740" w:hRule="auto"/>
+          <w:trHeight w:val="735" w:hRule="auto"/>
           <w:tblHeader/>
         </w:trPr>
         header1
@@ -57,7 +57,7 @@
               <w:spacing w:after="40" w:before="40" w:line="240"/>
               <w:ind w:left="100" w:right="100" w:firstLine="0" w:firstLineChars="0"/>
               <w:rPr>
-                <w:rFonts w:ascii="Helvetica" w:hAnsi="Helvetica" w:eastAsia="Helvetica" w:cs="Helvetica"/>
+                <w:rFonts w:ascii="Arial" w:hAnsi="Arial" w:eastAsia="Arial" w:cs="Arial"/>
                 <w:i w:val="false"/>
                 <w:b w:val="false"/>
                 <w:u w:val="none"/>
@@ -68,7 +68,7 @@
             </w:pPr>
             <w:r>
               <w:rPr>
-                <w:rFonts w:ascii="Helvetica" w:hAnsi="Helvetica" w:eastAsia="Helvetica" w:cs="Helvetica"/>
+                <w:rFonts w:ascii="Arial" w:hAnsi="Arial" w:eastAsia="Arial" w:cs="Arial"/>
                 <w:i w:val="false"/>
                 <w:b w:val="true"/>
                 <w:u w:val="none"/>
@@ -110,7 +110,7 @@
               <w:spacing w:after="40" w:before="40" w:line="240"/>
               <w:ind w:left="100" w:right="100" w:firstLine="0" w:firstLineChars="0"/>
               <w:rPr>
-                <w:rFonts w:ascii="Helvetica" w:hAnsi="Helvetica" w:eastAsia="Helvetica" w:cs="Helvetica"/>
+                <w:rFonts w:ascii="Arial" w:hAnsi="Arial" w:eastAsia="Arial" w:cs="Arial"/>
                 <w:i w:val="false"/>
                 <w:b w:val="false"/>
                 <w:u w:val="none"/>
@@ -121,7 +121,7 @@
             </w:pPr>
             <w:r>
               <w:rPr>
-                <w:rFonts w:ascii="Helvetica" w:hAnsi="Helvetica" w:eastAsia="Helvetica" w:cs="Helvetica"/>
+                <w:rFonts w:ascii="Arial" w:hAnsi="Arial" w:eastAsia="Arial" w:cs="Arial"/>
                 <w:i w:val="false"/>
                 <w:b w:val="true"/>
                 <w:u w:val="none"/>
@@ -133,7 +133,7 @@
             </w:r>
             <w:r>
               <w:rPr>
-                <w:rFonts w:ascii="Helvetica" w:hAnsi="Helvetica" w:eastAsia="Helvetica" w:cs="Helvetica"/>
+                <w:rFonts w:ascii="Arial" w:hAnsi="Arial" w:eastAsia="Arial" w:cs="Arial"/>
                 <w:i w:val="false"/>
                 <w:b w:val="false"/>
                 <w:u w:val="none"/>
@@ -145,7 +145,7 @@
             </w:r>
             <w:r>
               <w:rPr>
-                <w:rFonts w:ascii="Helvetica" w:hAnsi="Helvetica" w:eastAsia="Helvetica" w:cs="Helvetica"/>
+                <w:rFonts w:ascii="Arial" w:hAnsi="Arial" w:eastAsia="Arial" w:cs="Arial"/>
                 <w:i w:val="false"/>
                 <w:b w:val="false"/>
                 <w:u w:val="none"/>
@@ -157,7 +157,7 @@
             </w:r>
             <w:r>
               <w:rPr>
-                <w:rFonts w:ascii="Helvetica" w:hAnsi="Helvetica" w:eastAsia="Helvetica" w:cs="Helvetica"/>
+                <w:rFonts w:ascii="Arial" w:hAnsi="Arial" w:eastAsia="Arial" w:cs="Arial"/>
                 <w:i w:val="false"/>
                 <w:b w:val="false"/>
                 <w:u w:val="none"/>
@@ -169,7 +169,7 @@
             </w:r>
             <w:r>
               <w:rPr>
-                <w:rFonts w:ascii="Helvetica" w:hAnsi="Helvetica" w:eastAsia="Helvetica" w:cs="Helvetica"/>
+                <w:rFonts w:ascii="Arial" w:hAnsi="Arial" w:eastAsia="Arial" w:cs="Arial"/>
                 <w:i w:val="false"/>
                 <w:b w:val="false"/>
                 <w:u w:val="none"/>
@@ -212,7 +212,7 @@
               <w:spacing w:after="40" w:before="40" w:line="240"/>
               <w:ind w:left="100" w:right="100" w:firstLine="0" w:firstLineChars="0"/>
               <w:rPr>
-                <w:rFonts w:ascii="Helvetica" w:hAnsi="Helvetica" w:eastAsia="Helvetica" w:cs="Helvetica"/>
+                <w:rFonts w:ascii="Arial" w:hAnsi="Arial" w:eastAsia="Arial" w:cs="Arial"/>
                 <w:i w:val="false"/>
                 <w:b w:val="false"/>
                 <w:u w:val="none"/>
@@ -223,7 +223,7 @@
             </w:pPr>
             <w:r>
               <w:rPr>
-                <w:rFonts w:ascii="Helvetica" w:hAnsi="Helvetica" w:eastAsia="Helvetica" w:cs="Helvetica"/>
+                <w:rFonts w:ascii="Arial" w:hAnsi="Arial" w:eastAsia="Arial" w:cs="Arial"/>
                 <w:i w:val="false"/>
                 <w:b w:val="true"/>
                 <w:u w:val="none"/>
@@ -235,7 +235,7 @@
             </w:r>
             <w:r>
               <w:rPr>
-                <w:rFonts w:ascii="Helvetica" w:hAnsi="Helvetica" w:eastAsia="Helvetica" w:cs="Helvetica"/>
+                <w:rFonts w:ascii="Arial" w:hAnsi="Arial" w:eastAsia="Arial" w:cs="Arial"/>
                 <w:i w:val="false"/>
                 <w:b w:val="false"/>
                 <w:u w:val="none"/>
@@ -247,7 +247,7 @@
             </w:r>
             <w:r>
               <w:rPr>
-                <w:rFonts w:ascii="Helvetica" w:hAnsi="Helvetica" w:eastAsia="Helvetica" w:cs="Helvetica"/>
+                <w:rFonts w:ascii="Arial" w:hAnsi="Arial" w:eastAsia="Arial" w:cs="Arial"/>
                 <w:i w:val="false"/>
                 <w:b w:val="false"/>
                 <w:u w:val="none"/>
@@ -259,7 +259,7 @@
             </w:r>
             <w:r>
               <w:rPr>
-                <w:rFonts w:ascii="Helvetica" w:hAnsi="Helvetica" w:eastAsia="Helvetica" w:cs="Helvetica"/>
+                <w:rFonts w:ascii="Arial" w:hAnsi="Arial" w:eastAsia="Arial" w:cs="Arial"/>
                 <w:i w:val="false"/>
                 <w:b w:val="false"/>
                 <w:u w:val="none"/>
@@ -271,7 +271,7 @@
             </w:r>
             <w:r>
               <w:rPr>
-                <w:rFonts w:ascii="Helvetica" w:hAnsi="Helvetica" w:eastAsia="Helvetica" w:cs="Helvetica"/>
+                <w:rFonts w:ascii="Arial" w:hAnsi="Arial" w:eastAsia="Arial" w:cs="Arial"/>
                 <w:i w:val="false"/>
                 <w:b w:val="false"/>
                 <w:u w:val="none"/>
@@ -287,7 +287,7 @@
       </w:tr>
       <w:tr>
         <w:trPr>
-          <w:trHeight w:val="573" w:hRule="auto"/>
+          <w:trHeight w:val="571" w:hRule="auto"/>
         </w:trPr>
         body1
         <w:tc>
@@ -320,7 +320,7 @@
               <w:spacing w:after="100" w:before="100" w:line="240"/>
               <w:ind w:left="100" w:right="100" w:firstLine="0" w:firstLineChars="0"/>
               <w:rPr>
-                <w:rFonts w:ascii="Helvetica" w:hAnsi="Helvetica" w:eastAsia="Helvetica" w:cs="Helvetica"/>
+                <w:rFonts w:ascii="Arial" w:hAnsi="Arial" w:eastAsia="Arial" w:cs="Arial"/>
                 <w:i w:val="false"/>
                 <w:b w:val="false"/>
                 <w:u w:val="none"/>
@@ -331,7 +331,7 @@
             </w:pPr>
             <w:r>
               <w:rPr>
-                <w:rFonts w:ascii="Helvetica" w:hAnsi="Helvetica" w:eastAsia="Helvetica" w:cs="Helvetica"/>
+                <w:rFonts w:ascii="Arial" w:hAnsi="Arial" w:eastAsia="Arial" w:cs="Arial"/>
                 <w:i w:val="false"/>
                 <w:b w:val="false"/>
                 <w:u w:val="none"/>
@@ -373,7 +373,7 @@
               <w:spacing w:after="100" w:before="100" w:line="240"/>
               <w:ind w:left="100" w:right="100" w:firstLine="0" w:firstLineChars="0"/>
               <w:rPr>
-                <w:rFonts w:ascii="Helvetica" w:hAnsi="Helvetica" w:eastAsia="Helvetica" w:cs="Helvetica"/>
+                <w:rFonts w:ascii="Arial" w:hAnsi="Arial" w:eastAsia="Arial" w:cs="Arial"/>
                 <w:i w:val="false"/>
                 <w:b w:val="false"/>
                 <w:u w:val="none"/>
@@ -384,7 +384,7 @@
             </w:pPr>
             <w:r>
               <w:rPr>
-                <w:rFonts w:ascii="Helvetica" w:hAnsi="Helvetica" w:eastAsia="Helvetica" w:cs="Helvetica"/>
+                <w:rFonts w:ascii="Arial" w:hAnsi="Arial" w:eastAsia="Arial" w:cs="Arial"/>
                 <w:i w:val="false"/>
                 <w:b w:val="false"/>
                 <w:u w:val="none"/>
@@ -426,7 +426,7 @@
               <w:spacing w:after="100" w:before="100" w:line="240"/>
               <w:ind w:left="100" w:right="100" w:firstLine="0" w:firstLineChars="0"/>
               <w:rPr>
-                <w:rFonts w:ascii="Helvetica" w:hAnsi="Helvetica" w:eastAsia="Helvetica" w:cs="Helvetica"/>
+                <w:rFonts w:ascii="Arial" w:hAnsi="Arial" w:eastAsia="Arial" w:cs="Arial"/>
                 <w:i w:val="false"/>
                 <w:b w:val="false"/>
                 <w:u w:val="none"/>
@@ -437,7 +437,7 @@
             </w:pPr>
             <w:r>
               <w:rPr>
-                <w:rFonts w:ascii="Helvetica" w:hAnsi="Helvetica" w:eastAsia="Helvetica" w:cs="Helvetica"/>
+                <w:rFonts w:ascii="Arial" w:hAnsi="Arial" w:eastAsia="Arial" w:cs="Arial"/>
                 <w:i w:val="false"/>
                 <w:b w:val="false"/>
                 <w:u w:val="none"/>
@@ -452,7 +452,7 @@
       </w:tr>
       <w:tr>
         <w:trPr>
-          <w:trHeight w:val="616" w:hRule="auto"/>
+          <w:trHeight w:val="617" w:hRule="auto"/>
         </w:trPr>
         body2
         <w:tc>
@@ -485,7 +485,7 @@
               <w:spacing w:after="100" w:before="100" w:line="240"/>
               <w:ind w:left="300" w:right="100" w:firstLine="0" w:firstLineChars="0"/>
               <w:rPr>
-                <w:rFonts w:ascii="Helvetica" w:hAnsi="Helvetica" w:eastAsia="Helvetica" w:cs="Helvetica"/>
+                <w:rFonts w:ascii="Arial" w:hAnsi="Arial" w:eastAsia="Arial" w:cs="Arial"/>
                 <w:i w:val="false"/>
                 <w:b w:val="false"/>
                 <w:u w:val="none"/>
@@ -496,7 +496,7 @@
             </w:pPr>
             <w:r>
               <w:rPr>
-                <w:rFonts w:ascii="Helvetica" w:hAnsi="Helvetica" w:eastAsia="Helvetica" w:cs="Helvetica"/>
+                <w:rFonts w:ascii="Arial" w:hAnsi="Arial" w:eastAsia="Arial" w:cs="Arial"/>
                 <w:i w:val="false"/>
                 <w:b w:val="false"/>
                 <w:u w:val="none"/>
@@ -538,7 +538,7 @@
               <w:spacing w:after="100" w:before="100" w:line="240"/>
               <w:ind w:left="100" w:right="100" w:firstLine="0" w:firstLineChars="0"/>
               <w:rPr>
-                <w:rFonts w:ascii="Helvetica" w:hAnsi="Helvetica" w:eastAsia="Helvetica" w:cs="Helvetica"/>
+                <w:rFonts w:ascii="Arial" w:hAnsi="Arial" w:eastAsia="Arial" w:cs="Arial"/>
                 <w:i w:val="false"/>
                 <w:b w:val="false"/>
                 <w:u w:val="none"/>
@@ -549,7 +549,7 @@
             </w:pPr>
             <w:r>
               <w:rPr>
-                <w:rFonts w:ascii="Helvetica" w:hAnsi="Helvetica" w:eastAsia="Helvetica" w:cs="Helvetica"/>
+                <w:rFonts w:ascii="Arial" w:hAnsi="Arial" w:eastAsia="Arial" w:cs="Arial"/>
                 <w:i w:val="false"/>
                 <w:b w:val="false"/>
                 <w:u w:val="none"/>
@@ -591,7 +591,7 @@
               <w:spacing w:after="100" w:before="100" w:line="240"/>
               <w:ind w:left="100" w:right="100" w:firstLine="0" w:firstLineChars="0"/>
               <w:rPr>
-                <w:rFonts w:ascii="Helvetica" w:hAnsi="Helvetica" w:eastAsia="Helvetica" w:cs="Helvetica"/>
+                <w:rFonts w:ascii="Arial" w:hAnsi="Arial" w:eastAsia="Arial" w:cs="Arial"/>
                 <w:i w:val="false"/>
                 <w:b w:val="false"/>
                 <w:u w:val="none"/>
@@ -602,7 +602,7 @@
             </w:pPr>
             <w:r>
               <w:rPr>
-                <w:rFonts w:ascii="Helvetica" w:hAnsi="Helvetica" w:eastAsia="Helvetica" w:cs="Helvetica"/>
+                <w:rFonts w:ascii="Arial" w:hAnsi="Arial" w:eastAsia="Arial" w:cs="Arial"/>
                 <w:i w:val="false"/>
                 <w:b w:val="false"/>
                 <w:u w:val="none"/>
@@ -617,7 +617,7 @@
       </w:tr>
       <w:tr>
         <w:trPr>
-          <w:trHeight w:val="616" w:hRule="auto"/>
+          <w:trHeight w:val="617" w:hRule="auto"/>
         </w:trPr>
         body3
         <w:tc>
@@ -650,7 +650,7 @@
               <w:spacing w:after="100" w:before="100" w:line="240"/>
               <w:ind w:left="300" w:right="100" w:firstLine="0" w:firstLineChars="0"/>
               <w:rPr>
-                <w:rFonts w:ascii="Helvetica" w:hAnsi="Helvetica" w:eastAsia="Helvetica" w:cs="Helvetica"/>
+                <w:rFonts w:ascii="Arial" w:hAnsi="Arial" w:eastAsia="Arial" w:cs="Arial"/>
                 <w:i w:val="false"/>
                 <w:b w:val="false"/>
                 <w:u w:val="none"/>
@@ -661,7 +661,7 @@
             </w:pPr>
             <w:r>
               <w:rPr>
-                <w:rFonts w:ascii="Helvetica" w:hAnsi="Helvetica" w:eastAsia="Helvetica" w:cs="Helvetica"/>
+                <w:rFonts w:ascii="Arial" w:hAnsi="Arial" w:eastAsia="Arial" w:cs="Arial"/>
                 <w:i w:val="false"/>
                 <w:b w:val="false"/>
                 <w:u w:val="none"/>
@@ -703,7 +703,7 @@
               <w:spacing w:after="100" w:before="100" w:line="240"/>
               <w:ind w:left="100" w:right="100" w:firstLine="0" w:firstLineChars="0"/>
               <w:rPr>
-                <w:rFonts w:ascii="Helvetica" w:hAnsi="Helvetica" w:eastAsia="Helvetica" w:cs="Helvetica"/>
+                <w:rFonts w:ascii="Arial" w:hAnsi="Arial" w:eastAsia="Arial" w:cs="Arial"/>
                 <w:i w:val="false"/>
                 <w:b w:val="false"/>
                 <w:u w:val="none"/>
@@ -714,7 +714,7 @@
             </w:pPr>
             <w:r>
               <w:rPr>
-                <w:rFonts w:ascii="Helvetica" w:hAnsi="Helvetica" w:eastAsia="Helvetica" w:cs="Helvetica"/>
+                <w:rFonts w:ascii="Arial" w:hAnsi="Arial" w:eastAsia="Arial" w:cs="Arial"/>
                 <w:i w:val="false"/>
                 <w:b w:val="false"/>
                 <w:u w:val="none"/>
@@ -756,7 +756,7 @@
               <w:spacing w:after="100" w:before="100" w:line="240"/>
               <w:ind w:left="100" w:right="100" w:firstLine="0" w:firstLineChars="0"/>
               <w:rPr>
-                <w:rFonts w:ascii="Helvetica" w:hAnsi="Helvetica" w:eastAsia="Helvetica" w:cs="Helvetica"/>
+                <w:rFonts w:ascii="Arial" w:hAnsi="Arial" w:eastAsia="Arial" w:cs="Arial"/>
                 <w:i w:val="false"/>
                 <w:b w:val="false"/>
                 <w:u w:val="none"/>
@@ -767,7 +767,7 @@
             </w:pPr>
             <w:r>
               <w:rPr>
-                <w:rFonts w:ascii="Helvetica" w:hAnsi="Helvetica" w:eastAsia="Helvetica" w:cs="Helvetica"/>
+                <w:rFonts w:ascii="Arial" w:hAnsi="Arial" w:eastAsia="Arial" w:cs="Arial"/>
                 <w:i w:val="false"/>
                 <w:b w:val="false"/>
                 <w:u w:val="none"/>
@@ -782,7 +782,7 @@
       </w:tr>
       <w:tr>
         <w:trPr>
-          <w:trHeight w:val="616" w:hRule="auto"/>
+          <w:trHeight w:val="617" w:hRule="auto"/>
         </w:trPr>
         body4
         <w:tc>
@@ -815,7 +815,7 @@
               <w:spacing w:after="100" w:before="100" w:line="240"/>
               <w:ind w:left="300" w:right="100" w:firstLine="0" w:firstLineChars="0"/>
               <w:rPr>
-                <w:rFonts w:ascii="Helvetica" w:hAnsi="Helvetica" w:eastAsia="Helvetica" w:cs="Helvetica"/>
+                <w:rFonts w:ascii="Arial" w:hAnsi="Arial" w:eastAsia="Arial" w:cs="Arial"/>
                 <w:i w:val="false"/>
                 <w:b w:val="false"/>
                 <w:u w:val="none"/>
@@ -826,7 +826,7 @@
             </w:pPr>
             <w:r>
               <w:rPr>
-                <w:rFonts w:ascii="Helvetica" w:hAnsi="Helvetica" w:eastAsia="Helvetica" w:cs="Helvetica"/>
+                <w:rFonts w:ascii="Arial" w:hAnsi="Arial" w:eastAsia="Arial" w:cs="Arial"/>
                 <w:i w:val="false"/>
                 <w:b w:val="false"/>
                 <w:u w:val="none"/>
@@ -868,7 +868,7 @@
               <w:spacing w:after="100" w:before="100" w:line="240"/>
               <w:ind w:left="100" w:right="100" w:firstLine="0" w:firstLineChars="0"/>
               <w:rPr>
-                <w:rFonts w:ascii="Helvetica" w:hAnsi="Helvetica" w:eastAsia="Helvetica" w:cs="Helvetica"/>
+                <w:rFonts w:ascii="Arial" w:hAnsi="Arial" w:eastAsia="Arial" w:cs="Arial"/>
                 <w:i w:val="false"/>
                 <w:b w:val="false"/>
                 <w:u w:val="none"/>
@@ -879,7 +879,7 @@
             </w:pPr>
             <w:r>
               <w:rPr>
-                <w:rFonts w:ascii="Helvetica" w:hAnsi="Helvetica" w:eastAsia="Helvetica" w:cs="Helvetica"/>
+                <w:rFonts w:ascii="Arial" w:hAnsi="Arial" w:eastAsia="Arial" w:cs="Arial"/>
                 <w:i w:val="false"/>
                 <w:b w:val="false"/>
                 <w:u w:val="none"/>
@@ -921,7 +921,7 @@
               <w:spacing w:after="100" w:before="100" w:line="240"/>
               <w:ind w:left="100" w:right="100" w:firstLine="0" w:firstLineChars="0"/>
               <w:rPr>
-                <w:rFonts w:ascii="Helvetica" w:hAnsi="Helvetica" w:eastAsia="Helvetica" w:cs="Helvetica"/>
+                <w:rFonts w:ascii="Arial" w:hAnsi="Arial" w:eastAsia="Arial" w:cs="Arial"/>
                 <w:i w:val="false"/>
                 <w:b w:val="false"/>
                 <w:u w:val="none"/>
@@ -932,7 +932,7 @@
             </w:pPr>
             <w:r>
               <w:rPr>
-                <w:rFonts w:ascii="Helvetica" w:hAnsi="Helvetica" w:eastAsia="Helvetica" w:cs="Helvetica"/>
+                <w:rFonts w:ascii="Arial" w:hAnsi="Arial" w:eastAsia="Arial" w:cs="Arial"/>
                 <w:i w:val="false"/>
                 <w:b w:val="false"/>
                 <w:u w:val="none"/>
@@ -980,7 +980,7 @@
               <w:spacing w:after="100" w:before="100" w:line="240"/>
               <w:ind w:left="300" w:right="100" w:firstLine="0" w:firstLineChars="0"/>
               <w:rPr>
-                <w:rFonts w:ascii="Helvetica" w:hAnsi="Helvetica" w:eastAsia="Helvetica" w:cs="Helvetica"/>
+                <w:rFonts w:ascii="Arial" w:hAnsi="Arial" w:eastAsia="Arial" w:cs="Arial"/>
                 <w:i w:val="false"/>
                 <w:b w:val="false"/>
                 <w:u w:val="none"/>
@@ -991,7 +991,7 @@
             </w:pPr>
             <w:r>
               <w:rPr>
-                <w:rFonts w:ascii="Helvetica" w:hAnsi="Helvetica" w:eastAsia="Helvetica" w:cs="Helvetica"/>
+                <w:rFonts w:ascii="Arial" w:hAnsi="Arial" w:eastAsia="Arial" w:cs="Arial"/>
                 <w:i w:val="false"/>
                 <w:b w:val="false"/>
                 <w:u w:val="none"/>
@@ -1033,7 +1033,7 @@
               <w:spacing w:after="100" w:before="100" w:line="240"/>
               <w:ind w:left="100" w:right="100" w:firstLine="0" w:firstLineChars="0"/>
               <w:rPr>
-                <w:rFonts w:ascii="Helvetica" w:hAnsi="Helvetica" w:eastAsia="Helvetica" w:cs="Helvetica"/>
+                <w:rFonts w:ascii="Arial" w:hAnsi="Arial" w:eastAsia="Arial" w:cs="Arial"/>
                 <w:i w:val="false"/>
                 <w:b w:val="false"/>
                 <w:u w:val="none"/>
@@ -1044,7 +1044,7 @@
             </w:pPr>
             <w:r>
               <w:rPr>
-                <w:rFonts w:ascii="Helvetica" w:hAnsi="Helvetica" w:eastAsia="Helvetica" w:cs="Helvetica"/>
+                <w:rFonts w:ascii="Arial" w:hAnsi="Arial" w:eastAsia="Arial" w:cs="Arial"/>
                 <w:i w:val="false"/>
                 <w:b w:val="false"/>
                 <w:u w:val="none"/>
@@ -1086,7 +1086,7 @@
               <w:spacing w:after="100" w:before="100" w:line="240"/>
               <w:ind w:left="100" w:right="100" w:firstLine="0" w:firstLineChars="0"/>
               <w:rPr>
-                <w:rFonts w:ascii="Helvetica" w:hAnsi="Helvetica" w:eastAsia="Helvetica" w:cs="Helvetica"/>
+                <w:rFonts w:ascii="Arial" w:hAnsi="Arial" w:eastAsia="Arial" w:cs="Arial"/>
                 <w:i w:val="false"/>
                 <w:b w:val="false"/>
                 <w:u w:val="none"/>
@@ -1097,7 +1097,7 @@
             </w:pPr>
             <w:r>
               <w:rPr>
-                <w:rFonts w:ascii="Helvetica" w:hAnsi="Helvetica" w:eastAsia="Helvetica" w:cs="Helvetica"/>
+                <w:rFonts w:ascii="Arial" w:hAnsi="Arial" w:eastAsia="Arial" w:cs="Arial"/>
                 <w:i w:val="false"/>
                 <w:b w:val="false"/>
                 <w:u w:val="none"/>
@@ -1112,7 +1112,7 @@
       </w:tr>
       <w:tr>
         <w:trPr>
-          <w:trHeight w:val="618" w:hRule="auto"/>
+          <w:trHeight w:val="617" w:hRule="auto"/>
         </w:trPr>
         body6
         <w:tc>
@@ -1145,7 +1145,7 @@
               <w:spacing w:after="100" w:before="100" w:line="240"/>
               <w:ind w:left="300" w:right="100" w:firstLine="0" w:firstLineChars="0"/>
               <w:rPr>
-                <w:rFonts w:ascii="Helvetica" w:hAnsi="Helvetica" w:eastAsia="Helvetica" w:cs="Helvetica"/>
+                <w:rFonts w:ascii="Arial" w:hAnsi="Arial" w:eastAsia="Arial" w:cs="Arial"/>
                 <w:i w:val="false"/>
                 <w:b w:val="false"/>
                 <w:u w:val="none"/>
@@ -1156,7 +1156,7 @@
             </w:pPr>
             <w:r>
               <w:rPr>
-                <w:rFonts w:ascii="Helvetica" w:hAnsi="Helvetica" w:eastAsia="Helvetica" w:cs="Helvetica"/>
+                <w:rFonts w:ascii="Arial" w:hAnsi="Arial" w:eastAsia="Arial" w:cs="Arial"/>
                 <w:i w:val="false"/>
                 <w:b w:val="false"/>
                 <w:u w:val="none"/>
@@ -1198,7 +1198,7 @@
               <w:spacing w:after="100" w:before="100" w:line="240"/>
               <w:ind w:left="100" w:right="100" w:firstLine="0" w:firstLineChars="0"/>
               <w:rPr>
-                <w:rFonts w:ascii="Helvetica" w:hAnsi="Helvetica" w:eastAsia="Helvetica" w:cs="Helvetica"/>
+                <w:rFonts w:ascii="Arial" w:hAnsi="Arial" w:eastAsia="Arial" w:cs="Arial"/>
                 <w:i w:val="false"/>
                 <w:b w:val="false"/>
                 <w:u w:val="none"/>
@@ -1209,7 +1209,7 @@
             </w:pPr>
             <w:r>
               <w:rPr>
-                <w:rFonts w:ascii="Helvetica" w:hAnsi="Helvetica" w:eastAsia="Helvetica" w:cs="Helvetica"/>
+                <w:rFonts w:ascii="Arial" w:hAnsi="Arial" w:eastAsia="Arial" w:cs="Arial"/>
                 <w:i w:val="false"/>
                 <w:b w:val="false"/>
                 <w:u w:val="none"/>
@@ -1251,7 +1251,7 @@
               <w:spacing w:after="100" w:before="100" w:line="240"/>
               <w:ind w:left="100" w:right="100" w:firstLine="0" w:firstLineChars="0"/>
               <w:rPr>
-                <w:rFonts w:ascii="Helvetica" w:hAnsi="Helvetica" w:eastAsia="Helvetica" w:cs="Helvetica"/>
+                <w:rFonts w:ascii="Arial" w:hAnsi="Arial" w:eastAsia="Arial" w:cs="Arial"/>
                 <w:i w:val="false"/>
                 <w:b w:val="false"/>
                 <w:u w:val="none"/>
@@ -1262,7 +1262,7 @@
             </w:pPr>
             <w:r>
               <w:rPr>
-                <w:rFonts w:ascii="Helvetica" w:hAnsi="Helvetica" w:eastAsia="Helvetica" w:cs="Helvetica"/>
+                <w:rFonts w:ascii="Arial" w:hAnsi="Arial" w:eastAsia="Arial" w:cs="Arial"/>
                 <w:i w:val="false"/>
                 <w:b w:val="false"/>
                 <w:u w:val="none"/>
@@ -1277,7 +1277,7 @@
       </w:tr>
       <w:tr>
         <w:trPr>
-          <w:trHeight w:val="616" w:hRule="auto"/>
+          <w:trHeight w:val="617" w:hRule="auto"/>
         </w:trPr>
         body7
         <w:tc>
@@ -1310,7 +1310,7 @@
               <w:spacing w:after="100" w:before="100" w:line="240"/>
               <w:ind w:left="300" w:right="100" w:firstLine="0" w:firstLineChars="0"/>
               <w:rPr>
-                <w:rFonts w:ascii="Helvetica" w:hAnsi="Helvetica" w:eastAsia="Helvetica" w:cs="Helvetica"/>
+                <w:rFonts w:ascii="Arial" w:hAnsi="Arial" w:eastAsia="Arial" w:cs="Arial"/>
                 <w:i w:val="false"/>
                 <w:b w:val="false"/>
                 <w:u w:val="none"/>
@@ -1321,7 +1321,7 @@
             </w:pPr>
             <w:r>
               <w:rPr>
-                <w:rFonts w:ascii="Helvetica" w:hAnsi="Helvetica" w:eastAsia="Helvetica" w:cs="Helvetica"/>
+                <w:rFonts w:ascii="Arial" w:hAnsi="Arial" w:eastAsia="Arial" w:cs="Arial"/>
                 <w:i w:val="false"/>
                 <w:b w:val="false"/>
                 <w:u w:val="none"/>
@@ -1363,7 +1363,7 @@
               <w:spacing w:after="100" w:before="100" w:line="240"/>
               <w:ind w:left="100" w:right="100" w:firstLine="0" w:firstLineChars="0"/>
               <w:rPr>
-                <w:rFonts w:ascii="Helvetica" w:hAnsi="Helvetica" w:eastAsia="Helvetica" w:cs="Helvetica"/>
+                <w:rFonts w:ascii="Arial" w:hAnsi="Arial" w:eastAsia="Arial" w:cs="Arial"/>
                 <w:i w:val="false"/>
                 <w:b w:val="false"/>
                 <w:u w:val="none"/>
@@ -1374,7 +1374,7 @@
             </w:pPr>
             <w:r>
               <w:rPr>
-                <w:rFonts w:ascii="Helvetica" w:hAnsi="Helvetica" w:eastAsia="Helvetica" w:cs="Helvetica"/>
+                <w:rFonts w:ascii="Arial" w:hAnsi="Arial" w:eastAsia="Arial" w:cs="Arial"/>
                 <w:i w:val="false"/>
                 <w:b w:val="false"/>
                 <w:u w:val="none"/>
@@ -1416,7 +1416,7 @@
               <w:spacing w:after="100" w:before="100" w:line="240"/>
               <w:ind w:left="100" w:right="100" w:firstLine="0" w:firstLineChars="0"/>
               <w:rPr>
-                <w:rFonts w:ascii="Helvetica" w:hAnsi="Helvetica" w:eastAsia="Helvetica" w:cs="Helvetica"/>
+                <w:rFonts w:ascii="Arial" w:hAnsi="Arial" w:eastAsia="Arial" w:cs="Arial"/>
                 <w:i w:val="false"/>
                 <w:b w:val="false"/>
                 <w:u w:val="none"/>
@@ -1427,7 +1427,7 @@
             </w:pPr>
             <w:r>
               <w:rPr>
-                <w:rFonts w:ascii="Helvetica" w:hAnsi="Helvetica" w:eastAsia="Helvetica" w:cs="Helvetica"/>
+                <w:rFonts w:ascii="Arial" w:hAnsi="Arial" w:eastAsia="Arial" w:cs="Arial"/>
                 <w:i w:val="false"/>
                 <w:b w:val="false"/>
                 <w:u w:val="none"/>
@@ -1442,7 +1442,7 @@
       </w:tr>
       <w:tr>
         <w:trPr>
-          <w:trHeight w:val="616" w:hRule="auto"/>
+          <w:trHeight w:val="617" w:hRule="auto"/>
         </w:trPr>
         body8
         <w:tc>
@@ -1475,7 +1475,7 @@
               <w:spacing w:after="100" w:before="100" w:line="240"/>
               <w:ind w:left="300" w:right="100" w:firstLine="0" w:firstLineChars="0"/>
               <w:rPr>
-                <w:rFonts w:ascii="Helvetica" w:hAnsi="Helvetica" w:eastAsia="Helvetica" w:cs="Helvetica"/>
+                <w:rFonts w:ascii="Arial" w:hAnsi="Arial" w:eastAsia="Arial" w:cs="Arial"/>
                 <w:i w:val="false"/>
                 <w:b w:val="false"/>
                 <w:u w:val="none"/>
@@ -1486,7 +1486,7 @@
             </w:pPr>
             <w:r>
               <w:rPr>
-                <w:rFonts w:ascii="Helvetica" w:hAnsi="Helvetica" w:eastAsia="Helvetica" w:cs="Helvetica"/>
+                <w:rFonts w:ascii="Arial" w:hAnsi="Arial" w:eastAsia="Arial" w:cs="Arial"/>
                 <w:i w:val="false"/>
                 <w:b w:val="false"/>
                 <w:u w:val="none"/>
@@ -1528,7 +1528,7 @@
               <w:spacing w:after="100" w:before="100" w:line="240"/>
               <w:ind w:left="100" w:right="100" w:firstLine="0" w:firstLineChars="0"/>
               <w:rPr>
-                <w:rFonts w:ascii="Helvetica" w:hAnsi="Helvetica" w:eastAsia="Helvetica" w:cs="Helvetica"/>
+                <w:rFonts w:ascii="Arial" w:hAnsi="Arial" w:eastAsia="Arial" w:cs="Arial"/>
                 <w:i w:val="false"/>
                 <w:b w:val="false"/>
                 <w:u w:val="none"/>
@@ -1539,7 +1539,7 @@
             </w:pPr>
             <w:r>
               <w:rPr>
-                <w:rFonts w:ascii="Helvetica" w:hAnsi="Helvetica" w:eastAsia="Helvetica" w:cs="Helvetica"/>
+                <w:rFonts w:ascii="Arial" w:hAnsi="Arial" w:eastAsia="Arial" w:cs="Arial"/>
                 <w:i w:val="false"/>
                 <w:b w:val="false"/>
                 <w:u w:val="none"/>
@@ -1581,7 +1581,7 @@
               <w:spacing w:after="100" w:before="100" w:line="240"/>
               <w:ind w:left="100" w:right="100" w:firstLine="0" w:firstLineChars="0"/>
               <w:rPr>
-                <w:rFonts w:ascii="Helvetica" w:hAnsi="Helvetica" w:eastAsia="Helvetica" w:cs="Helvetica"/>
+                <w:rFonts w:ascii="Arial" w:hAnsi="Arial" w:eastAsia="Arial" w:cs="Arial"/>
                 <w:i w:val="false"/>
                 <w:b w:val="false"/>
                 <w:u w:val="none"/>
@@ -1592,7 +1592,7 @@
             </w:pPr>
             <w:r>
               <w:rPr>
-                <w:rFonts w:ascii="Helvetica" w:hAnsi="Helvetica" w:eastAsia="Helvetica" w:cs="Helvetica"/>
+                <w:rFonts w:ascii="Arial" w:hAnsi="Arial" w:eastAsia="Arial" w:cs="Arial"/>
                 <w:i w:val="false"/>
                 <w:b w:val="false"/>
                 <w:u w:val="none"/>
@@ -1641,7 +1641,7 @@
               <w:spacing w:after="100" w:before="100" w:line="240"/>
               <w:ind w:left="100" w:right="100" w:firstLine="0" w:firstLineChars="0"/>
               <w:rPr>
-                <w:rFonts w:ascii="Helvetica" w:hAnsi="Helvetica" w:eastAsia="Helvetica" w:cs="Helvetica"/>
+                <w:rFonts w:ascii="Arial" w:hAnsi="Arial" w:eastAsia="Arial" w:cs="Arial"/>
                 <w:i w:val="false"/>
                 <w:b w:val="false"/>
                 <w:u w:val="none"/>
@@ -1652,7 +1652,7 @@
             </w:pPr>
             <w:r>
               <w:rPr>
-                <w:rFonts w:ascii="Helvetica" w:hAnsi="Helvetica" w:eastAsia="Helvetica" w:cs="Helvetica"/>
+                <w:rFonts w:ascii="Arial" w:hAnsi="Arial" w:eastAsia="Arial" w:cs="Arial"/>
                 <w:i w:val="false"/>
                 <w:b w:val="false"/>
                 <w:u w:val="none"/>
@@ -1665,7 +1665,7 @@
             </w:r>
             <w:r>
               <w:rPr>
-                <w:rFonts w:ascii="Helvetica" w:hAnsi="Helvetica" w:eastAsia="Helvetica" w:cs="Helvetica"/>
+                <w:rFonts w:ascii="Arial" w:hAnsi="Arial" w:eastAsia="Arial" w:cs="Arial"/>
                 <w:i w:val="false"/>
                 <w:b w:val="false"/>
                 <w:u w:val="none"/>
